--- a/Test_BP/Fol_2k_files_500(2)/es-ES/file 500_2 - Copy (443).docx
+++ b/Test_BP/Fol_2k_files_500(2)/es-ES/file 500_2 - Copy (443).docx
@@ -1,7 +1,7 @@
 
 <file path=word/document.xml><?xml version="1.0" encoding="utf-8"?>
 <w:document xmlns:wpc="http://schemas.microsoft.com/office/word/2010/wordprocessingCanvas" xmlns:cx="http://schemas.microsoft.com/office/drawing/2014/chartex" xmlns:cx1="http://schemas.microsoft.com/office/drawing/2015/9/8/chartex" xmlns:cx2="http://schemas.microsoft.com/office/drawing/2015/10/21/chartex" xmlns:cx3="http://schemas.microsoft.com/office/drawing/2016/5/9/chartex" xmlns:cx4="http://schemas.microsoft.com/office/drawing/2016/5/10/chartex" xmlns:cx5="http://schemas.microsoft.com/office/drawing/2016/5/11/chartex" xmlns:mc="http://schemas.openxmlformats.org/markup-compatibility/2006" xmlns:o="urn:schemas-microsoft-com:office:office" xmlns:r="http://schemas.openxmlformats.org/officeDocument/2006/relationships" xmlns:m="http://schemas.openxmlformats.org/officeDocument/2006/math" xmlns:v="urn:schemas-microsoft-com:vml" xmlns:wp14="http://schemas.microsoft.com/office/word/2010/wordprocessingDrawing" xmlns:wp="http://schemas.openxmlformats.org/drawingml/2006/wordprocessingDrawing" xmlns:w10="urn:schemas-microsoft-com:office:word" xmlns:w="http://schemas.openxmlformats.org/wordprocessingml/2006/main" xmlns:w14="http://schemas.microsoft.com/office/word/2010/wordml" xmlns:w15="http://schemas.microsoft.com/office/word/2012/wordml" xmlns:wne="http://schemas.microsoft.com/office/word/2006/wordml" xmlns:wpg="http://schemas.microsoft.com/office/word/2010/wordprocessingGroup" xmlns:wpi="http://schemas.microsoft.com/office/word/2010/wordprocessingInk" xmlns:wps="http://schemas.microsoft.com/office/word/2010/wordprocessingShape" mc:Ignorable="w14 w15 wp14">
-  <!-- Generated by Aspose.Words for Java 20.12.0 -->
+  <!-- Generated by Aspose.Words for Java 21.10.0 -->
   <w:body>
     <w:p>
       <w:pPr>
@@ -35,44 +35,44 @@
           <w:highlight w:val="none"/>
           <w:u w:val="none" w:color="auto"/>
           <w:effect w:val="none"/>
-          <w:bdr w:val="nil"/>
-          <w:shd w:val="clear" w:color="auto" w:fill="auto"/>
-          <w:vertAlign w:val="baseline"/>
-          <w:rtl w:val="0"/>
-          <w:cs w:val="0"/>
-          <w:lang w:val="es-ES" w:eastAsia="zh-TW" w:bidi="ar-SA"/>
-        </w:rPr>
-        <w:t>t ëêxcëêpt tòõ sòõ tëêmpëêr mùútùúäãl täãstëês mòõthëêr.</w:t>
-      </w:r>
-      <w:r>
-        <w:rPr>
-          <w:rStyle w:val="DefaultParagraphFont"/>
-          <w:rFonts w:ascii="Calibri" w:eastAsia="Calibri" w:hAnsi="Calibri" w:cs="Calibri"/>
-          <w:b w:val="0"/>
-          <w:bCs w:val="0"/>
-          <w:i w:val="0"/>
-          <w:iCs w:val="0"/>
-          <w:caps w:val="0"/>
-          <w:smallCaps w:val="0"/>
-          <w:strike w:val="0"/>
-          <w:dstrike w:val="0"/>
-          <w:outline w:val="0"/>
-          <w:shadow w:val="0"/>
-          <w:emboss w:val="0"/>
-          <w:imprint w:val="0"/>
-          <w:noProof w:val="0"/>
-          <w:vanish w:val="0"/>
-          <w:color w:val="auto"/>
-          <w:spacing w:val="0"/>
-          <w:w w:val="100"/>
-          <w:kern w:val="0"/>
-          <w:position w:val="0"/>
-          <w:sz w:val="22"/>
-          <w:szCs w:val="22"/>
-          <w:highlight w:val="none"/>
-          <w:u w:val="none" w:color="auto"/>
-          <w:effect w:val="none"/>
-          <w:bdr w:val="nil"/>
+          <w:bdr w:val="none" w:sz="0" w:space="0" w:color="auto"/>
+          <w:shd w:val="clear" w:color="auto" w:fill="auto"/>
+          <w:vertAlign w:val="baseline"/>
+          <w:rtl w:val="0"/>
+          <w:cs w:val="0"/>
+          <w:lang w:val="es-ES" w:eastAsia="zh-TW" w:bidi="ar-SA"/>
+        </w:rPr>
+        <w:t>t èéxcèépt tõö sõö tèémpèér múütúüãæl tãæstèés mõöthèér.</w:t>
+      </w:r>
+      <w:r>
+        <w:rPr>
+          <w:rStyle w:val="DefaultParagraphFont"/>
+          <w:rFonts w:ascii="Calibri" w:eastAsia="Calibri" w:hAnsi="Calibri" w:cs="Calibri"/>
+          <w:b w:val="0"/>
+          <w:bCs w:val="0"/>
+          <w:i w:val="0"/>
+          <w:iCs w:val="0"/>
+          <w:caps w:val="0"/>
+          <w:smallCaps w:val="0"/>
+          <w:strike w:val="0"/>
+          <w:dstrike w:val="0"/>
+          <w:outline w:val="0"/>
+          <w:shadow w:val="0"/>
+          <w:emboss w:val="0"/>
+          <w:imprint w:val="0"/>
+          <w:noProof w:val="0"/>
+          <w:vanish w:val="0"/>
+          <w:color w:val="auto"/>
+          <w:spacing w:val="0"/>
+          <w:w w:val="100"/>
+          <w:kern w:val="0"/>
+          <w:position w:val="0"/>
+          <w:sz w:val="22"/>
+          <w:szCs w:val="22"/>
+          <w:highlight w:val="none"/>
+          <w:u w:val="none" w:color="auto"/>
+          <w:effect w:val="none"/>
+          <w:bdr w:val="none" w:sz="0" w:space="0" w:color="auto"/>
           <w:shd w:val="clear" w:color="auto" w:fill="auto"/>
           <w:vertAlign w:val="baseline"/>
           <w:rtl w:val="0"/>
@@ -109,44 +109,44 @@
           <w:highlight w:val="none"/>
           <w:u w:val="none" w:color="auto"/>
           <w:effect w:val="none"/>
-          <w:bdr w:val="nil"/>
-          <w:shd w:val="clear" w:color="auto" w:fill="auto"/>
-          <w:vertAlign w:val="baseline"/>
-          <w:rtl w:val="0"/>
-          <w:cs w:val="0"/>
-          <w:lang w:val="es-ES" w:eastAsia="zh-TW" w:bidi="ar-SA"/>
-        </w:rPr>
-        <w:t>Întéëréëstéëd cûýltìíváàtéëd ìíts côõntìínûýìíng nôõw yéët áàréë.</w:t>
-      </w:r>
-      <w:r>
-        <w:rPr>
-          <w:rStyle w:val="DefaultParagraphFont"/>
-          <w:rFonts w:ascii="Calibri" w:eastAsia="Calibri" w:hAnsi="Calibri" w:cs="Calibri"/>
-          <w:b w:val="0"/>
-          <w:bCs w:val="0"/>
-          <w:i w:val="0"/>
-          <w:iCs w:val="0"/>
-          <w:caps w:val="0"/>
-          <w:smallCaps w:val="0"/>
-          <w:strike w:val="0"/>
-          <w:dstrike w:val="0"/>
-          <w:outline w:val="0"/>
-          <w:shadow w:val="0"/>
-          <w:emboss w:val="0"/>
-          <w:imprint w:val="0"/>
-          <w:noProof w:val="0"/>
-          <w:vanish w:val="0"/>
-          <w:color w:val="auto"/>
-          <w:spacing w:val="0"/>
-          <w:w w:val="100"/>
-          <w:kern w:val="0"/>
-          <w:position w:val="0"/>
-          <w:sz w:val="22"/>
-          <w:szCs w:val="22"/>
-          <w:highlight w:val="none"/>
-          <w:u w:val="none" w:color="auto"/>
-          <w:effect w:val="none"/>
-          <w:bdr w:val="nil"/>
+          <w:bdr w:val="none" w:sz="0" w:space="0" w:color="auto"/>
+          <w:shd w:val="clear" w:color="auto" w:fill="auto"/>
+          <w:vertAlign w:val="baseline"/>
+          <w:rtl w:val="0"/>
+          <w:cs w:val="0"/>
+          <w:lang w:val="es-ES" w:eastAsia="zh-TW" w:bidi="ar-SA"/>
+        </w:rPr>
+        <w:t>Íntêèrêèstêèd cýùltïìvæâtêèd ïìts còòntïìnýùïìng nòòw yêèt æârêè.</w:t>
+      </w:r>
+      <w:r>
+        <w:rPr>
+          <w:rStyle w:val="DefaultParagraphFont"/>
+          <w:rFonts w:ascii="Calibri" w:eastAsia="Calibri" w:hAnsi="Calibri" w:cs="Calibri"/>
+          <w:b w:val="0"/>
+          <w:bCs w:val="0"/>
+          <w:i w:val="0"/>
+          <w:iCs w:val="0"/>
+          <w:caps w:val="0"/>
+          <w:smallCaps w:val="0"/>
+          <w:strike w:val="0"/>
+          <w:dstrike w:val="0"/>
+          <w:outline w:val="0"/>
+          <w:shadow w:val="0"/>
+          <w:emboss w:val="0"/>
+          <w:imprint w:val="0"/>
+          <w:noProof w:val="0"/>
+          <w:vanish w:val="0"/>
+          <w:color w:val="auto"/>
+          <w:spacing w:val="0"/>
+          <w:w w:val="100"/>
+          <w:kern w:val="0"/>
+          <w:position w:val="0"/>
+          <w:sz w:val="22"/>
+          <w:szCs w:val="22"/>
+          <w:highlight w:val="none"/>
+          <w:u w:val="none" w:color="auto"/>
+          <w:effect w:val="none"/>
+          <w:bdr w:val="none" w:sz="0" w:space="0" w:color="auto"/>
           <w:shd w:val="clear" w:color="auto" w:fill="auto"/>
           <w:vertAlign w:val="baseline"/>
           <w:rtl w:val="0"/>
@@ -183,44 +183,44 @@
           <w:highlight w:val="none"/>
           <w:u w:val="none" w:color="auto"/>
           <w:effect w:val="none"/>
-          <w:bdr w:val="nil"/>
-          <w:shd w:val="clear" w:color="auto" w:fill="auto"/>
-          <w:vertAlign w:val="baseline"/>
-          <w:rtl w:val="0"/>
-          <w:cs w:val="0"/>
-          <w:lang w:val="es-ES" w:eastAsia="zh-TW" w:bidi="ar-SA"/>
-        </w:rPr>
-        <w:t>Õúút ìïntéèréèstéèd áåccéèptáåncéè ôóúúr páårtìïáålìïty áåffrôóntìïng úúnpléèáåsáånt why áådd.</w:t>
-      </w:r>
-      <w:r>
-        <w:rPr>
-          <w:rStyle w:val="DefaultParagraphFont"/>
-          <w:rFonts w:ascii="Calibri" w:eastAsia="Calibri" w:hAnsi="Calibri" w:cs="Calibri"/>
-          <w:b w:val="0"/>
-          <w:bCs w:val="0"/>
-          <w:i w:val="0"/>
-          <w:iCs w:val="0"/>
-          <w:caps w:val="0"/>
-          <w:smallCaps w:val="0"/>
-          <w:strike w:val="0"/>
-          <w:dstrike w:val="0"/>
-          <w:outline w:val="0"/>
-          <w:shadow w:val="0"/>
-          <w:emboss w:val="0"/>
-          <w:imprint w:val="0"/>
-          <w:noProof w:val="0"/>
-          <w:vanish w:val="0"/>
-          <w:color w:val="auto"/>
-          <w:spacing w:val="0"/>
-          <w:w w:val="100"/>
-          <w:kern w:val="0"/>
-          <w:position w:val="0"/>
-          <w:sz w:val="22"/>
-          <w:szCs w:val="22"/>
-          <w:highlight w:val="none"/>
-          <w:u w:val="none" w:color="auto"/>
-          <w:effect w:val="none"/>
-          <w:bdr w:val="nil"/>
+          <w:bdr w:val="none" w:sz="0" w:space="0" w:color="auto"/>
+          <w:shd w:val="clear" w:color="auto" w:fill="auto"/>
+          <w:vertAlign w:val="baseline"/>
+          <w:rtl w:val="0"/>
+          <w:cs w:val="0"/>
+          <w:lang w:val="es-ES" w:eastAsia="zh-TW" w:bidi="ar-SA"/>
+        </w:rPr>
+        <w:t>Òùùt ïìntèèrèèstèèd áãccèèptáãncèè óöùùr páãrtïìáãlïìty áãffróöntïìng ùùnplèèáãsáãnt why áãdd.</w:t>
+      </w:r>
+      <w:r>
+        <w:rPr>
+          <w:rStyle w:val="DefaultParagraphFont"/>
+          <w:rFonts w:ascii="Calibri" w:eastAsia="Calibri" w:hAnsi="Calibri" w:cs="Calibri"/>
+          <w:b w:val="0"/>
+          <w:bCs w:val="0"/>
+          <w:i w:val="0"/>
+          <w:iCs w:val="0"/>
+          <w:caps w:val="0"/>
+          <w:smallCaps w:val="0"/>
+          <w:strike w:val="0"/>
+          <w:dstrike w:val="0"/>
+          <w:outline w:val="0"/>
+          <w:shadow w:val="0"/>
+          <w:emboss w:val="0"/>
+          <w:imprint w:val="0"/>
+          <w:noProof w:val="0"/>
+          <w:vanish w:val="0"/>
+          <w:color w:val="auto"/>
+          <w:spacing w:val="0"/>
+          <w:w w:val="100"/>
+          <w:kern w:val="0"/>
+          <w:position w:val="0"/>
+          <w:sz w:val="22"/>
+          <w:szCs w:val="22"/>
+          <w:highlight w:val="none"/>
+          <w:u w:val="none" w:color="auto"/>
+          <w:effect w:val="none"/>
+          <w:bdr w:val="none" w:sz="0" w:space="0" w:color="auto"/>
           <w:shd w:val="clear" w:color="auto" w:fill="auto"/>
           <w:vertAlign w:val="baseline"/>
           <w:rtl w:val="0"/>
@@ -257,44 +257,44 @@
           <w:highlight w:val="none"/>
           <w:u w:val="none" w:color="auto"/>
           <w:effect w:val="none"/>
-          <w:bdr w:val="nil"/>
-          <w:shd w:val="clear" w:color="auto" w:fill="auto"/>
-          <w:vertAlign w:val="baseline"/>
-          <w:rtl w:val="0"/>
-          <w:cs w:val="0"/>
-          <w:lang w:val="es-ES" w:eastAsia="zh-TW" w:bidi="ar-SA"/>
-        </w:rPr>
-        <w:t>Èstëëëëm gâãrdëën mëën yëët shy cóóýýrsëë.</w:t>
-      </w:r>
-      <w:r>
-        <w:rPr>
-          <w:rStyle w:val="DefaultParagraphFont"/>
-          <w:rFonts w:ascii="Calibri" w:eastAsia="Calibri" w:hAnsi="Calibri" w:cs="Calibri"/>
-          <w:b w:val="0"/>
-          <w:bCs w:val="0"/>
-          <w:i w:val="0"/>
-          <w:iCs w:val="0"/>
-          <w:caps w:val="0"/>
-          <w:smallCaps w:val="0"/>
-          <w:strike w:val="0"/>
-          <w:dstrike w:val="0"/>
-          <w:outline w:val="0"/>
-          <w:shadow w:val="0"/>
-          <w:emboss w:val="0"/>
-          <w:imprint w:val="0"/>
-          <w:noProof w:val="0"/>
-          <w:vanish w:val="0"/>
-          <w:color w:val="auto"/>
-          <w:spacing w:val="0"/>
-          <w:w w:val="100"/>
-          <w:kern w:val="0"/>
-          <w:position w:val="0"/>
-          <w:sz w:val="22"/>
-          <w:szCs w:val="22"/>
-          <w:highlight w:val="none"/>
-          <w:u w:val="none" w:color="auto"/>
-          <w:effect w:val="none"/>
-          <w:bdr w:val="nil"/>
+          <w:bdr w:val="none" w:sz="0" w:space="0" w:color="auto"/>
+          <w:shd w:val="clear" w:color="auto" w:fill="auto"/>
+          <w:vertAlign w:val="baseline"/>
+          <w:rtl w:val="0"/>
+          <w:cs w:val="0"/>
+          <w:lang w:val="es-ES" w:eastAsia="zh-TW" w:bidi="ar-SA"/>
+        </w:rPr>
+        <w:t>Êstèèèèm gäãrdèèn mèèn yèèt shy cöóúúrsèè.</w:t>
+      </w:r>
+      <w:r>
+        <w:rPr>
+          <w:rStyle w:val="DefaultParagraphFont"/>
+          <w:rFonts w:ascii="Calibri" w:eastAsia="Calibri" w:hAnsi="Calibri" w:cs="Calibri"/>
+          <w:b w:val="0"/>
+          <w:bCs w:val="0"/>
+          <w:i w:val="0"/>
+          <w:iCs w:val="0"/>
+          <w:caps w:val="0"/>
+          <w:smallCaps w:val="0"/>
+          <w:strike w:val="0"/>
+          <w:dstrike w:val="0"/>
+          <w:outline w:val="0"/>
+          <w:shadow w:val="0"/>
+          <w:emboss w:val="0"/>
+          <w:imprint w:val="0"/>
+          <w:noProof w:val="0"/>
+          <w:vanish w:val="0"/>
+          <w:color w:val="auto"/>
+          <w:spacing w:val="0"/>
+          <w:w w:val="100"/>
+          <w:kern w:val="0"/>
+          <w:position w:val="0"/>
+          <w:sz w:val="22"/>
+          <w:szCs w:val="22"/>
+          <w:highlight w:val="none"/>
+          <w:u w:val="none" w:color="auto"/>
+          <w:effect w:val="none"/>
+          <w:bdr w:val="none" w:sz="0" w:space="0" w:color="auto"/>
           <w:shd w:val="clear" w:color="auto" w:fill="auto"/>
           <w:vertAlign w:val="baseline"/>
           <w:rtl w:val="0"/>
@@ -331,44 +331,44 @@
           <w:highlight w:val="none"/>
           <w:u w:val="none" w:color="auto"/>
           <w:effect w:val="none"/>
-          <w:bdr w:val="nil"/>
-          <w:shd w:val="clear" w:color="auto" w:fill="auto"/>
-          <w:vertAlign w:val="baseline"/>
-          <w:rtl w:val="0"/>
-          <w:cs w:val="0"/>
-          <w:lang w:val="es-ES" w:eastAsia="zh-TW" w:bidi="ar-SA"/>
-        </w:rPr>
-        <w:t>Côònsúúltëéd úúp my tôòlëéràæbly sôòmëétìímëés pëérpëétúúàæl ôòh.</w:t>
-      </w:r>
-      <w:r>
-        <w:rPr>
-          <w:rStyle w:val="DefaultParagraphFont"/>
-          <w:rFonts w:ascii="Calibri" w:eastAsia="Calibri" w:hAnsi="Calibri" w:cs="Calibri"/>
-          <w:b w:val="0"/>
-          <w:bCs w:val="0"/>
-          <w:i w:val="0"/>
-          <w:iCs w:val="0"/>
-          <w:caps w:val="0"/>
-          <w:smallCaps w:val="0"/>
-          <w:strike w:val="0"/>
-          <w:dstrike w:val="0"/>
-          <w:outline w:val="0"/>
-          <w:shadow w:val="0"/>
-          <w:emboss w:val="0"/>
-          <w:imprint w:val="0"/>
-          <w:noProof w:val="0"/>
-          <w:vanish w:val="0"/>
-          <w:color w:val="auto"/>
-          <w:spacing w:val="0"/>
-          <w:w w:val="100"/>
-          <w:kern w:val="0"/>
-          <w:position w:val="0"/>
-          <w:sz w:val="22"/>
-          <w:szCs w:val="22"/>
-          <w:highlight w:val="none"/>
-          <w:u w:val="none" w:color="auto"/>
-          <w:effect w:val="none"/>
-          <w:bdr w:val="nil"/>
+          <w:bdr w:val="none" w:sz="0" w:space="0" w:color="auto"/>
+          <w:shd w:val="clear" w:color="auto" w:fill="auto"/>
+          <w:vertAlign w:val="baseline"/>
+          <w:rtl w:val="0"/>
+          <w:cs w:val="0"/>
+          <w:lang w:val="es-ES" w:eastAsia="zh-TW" w:bidi="ar-SA"/>
+        </w:rPr>
+        <w:t>Côõnsúûltèëd úûp my tôõlèërãàbly sôõmèëtïîmèës pèërpèëtúûãàl ôõh.</w:t>
+      </w:r>
+      <w:r>
+        <w:rPr>
+          <w:rStyle w:val="DefaultParagraphFont"/>
+          <w:rFonts w:ascii="Calibri" w:eastAsia="Calibri" w:hAnsi="Calibri" w:cs="Calibri"/>
+          <w:b w:val="0"/>
+          <w:bCs w:val="0"/>
+          <w:i w:val="0"/>
+          <w:iCs w:val="0"/>
+          <w:caps w:val="0"/>
+          <w:smallCaps w:val="0"/>
+          <w:strike w:val="0"/>
+          <w:dstrike w:val="0"/>
+          <w:outline w:val="0"/>
+          <w:shadow w:val="0"/>
+          <w:emboss w:val="0"/>
+          <w:imprint w:val="0"/>
+          <w:noProof w:val="0"/>
+          <w:vanish w:val="0"/>
+          <w:color w:val="auto"/>
+          <w:spacing w:val="0"/>
+          <w:w w:val="100"/>
+          <w:kern w:val="0"/>
+          <w:position w:val="0"/>
+          <w:sz w:val="22"/>
+          <w:szCs w:val="22"/>
+          <w:highlight w:val="none"/>
+          <w:u w:val="none" w:color="auto"/>
+          <w:effect w:val="none"/>
+          <w:bdr w:val="none" w:sz="0" w:space="0" w:color="auto"/>
           <w:shd w:val="clear" w:color="auto" w:fill="auto"/>
           <w:vertAlign w:val="baseline"/>
           <w:rtl w:val="0"/>
@@ -405,44 +405,44 @@
           <w:highlight w:val="none"/>
           <w:u w:val="none" w:color="auto"/>
           <w:effect w:val="none"/>
-          <w:bdr w:val="nil"/>
-          <w:shd w:val="clear" w:color="auto" w:fill="auto"/>
-          <w:vertAlign w:val="baseline"/>
-          <w:rtl w:val="0"/>
-          <w:cs w:val="0"/>
-          <w:lang w:val="es-ES" w:eastAsia="zh-TW" w:bidi="ar-SA"/>
-        </w:rPr>
-        <w:t>Èxprëèssííòón ååccëèptååncëè íímprýúdëèncëè påårtíícýúlåår hååd ëèååt ýúnsååtííååblëè.</w:t>
-      </w:r>
-      <w:r>
-        <w:rPr>
-          <w:rStyle w:val="DefaultParagraphFont"/>
-          <w:rFonts w:ascii="Calibri" w:eastAsia="Calibri" w:hAnsi="Calibri" w:cs="Calibri"/>
-          <w:b w:val="0"/>
-          <w:bCs w:val="0"/>
-          <w:i w:val="0"/>
-          <w:iCs w:val="0"/>
-          <w:caps w:val="0"/>
-          <w:smallCaps w:val="0"/>
-          <w:strike w:val="0"/>
-          <w:dstrike w:val="0"/>
-          <w:outline w:val="0"/>
-          <w:shadow w:val="0"/>
-          <w:emboss w:val="0"/>
-          <w:imprint w:val="0"/>
-          <w:noProof w:val="0"/>
-          <w:vanish w:val="0"/>
-          <w:color w:val="auto"/>
-          <w:spacing w:val="0"/>
-          <w:w w:val="100"/>
-          <w:kern w:val="0"/>
-          <w:position w:val="0"/>
-          <w:sz w:val="22"/>
-          <w:szCs w:val="22"/>
-          <w:highlight w:val="none"/>
-          <w:u w:val="none" w:color="auto"/>
-          <w:effect w:val="none"/>
-          <w:bdr w:val="nil"/>
+          <w:bdr w:val="none" w:sz="0" w:space="0" w:color="auto"/>
+          <w:shd w:val="clear" w:color="auto" w:fill="auto"/>
+          <w:vertAlign w:val="baseline"/>
+          <w:rtl w:val="0"/>
+          <w:cs w:val="0"/>
+          <w:lang w:val="es-ES" w:eastAsia="zh-TW" w:bidi="ar-SA"/>
+        </w:rPr>
+        <w:t>Èxprëëssïîôõn ãæccëëptãæncëë ïîmprýûdëëncëë pãærtïîcýûlãær hãæd ëëãæt ýûnsãætïîãæblëë.</w:t>
+      </w:r>
+      <w:r>
+        <w:rPr>
+          <w:rStyle w:val="DefaultParagraphFont"/>
+          <w:rFonts w:ascii="Calibri" w:eastAsia="Calibri" w:hAnsi="Calibri" w:cs="Calibri"/>
+          <w:b w:val="0"/>
+          <w:bCs w:val="0"/>
+          <w:i w:val="0"/>
+          <w:iCs w:val="0"/>
+          <w:caps w:val="0"/>
+          <w:smallCaps w:val="0"/>
+          <w:strike w:val="0"/>
+          <w:dstrike w:val="0"/>
+          <w:outline w:val="0"/>
+          <w:shadow w:val="0"/>
+          <w:emboss w:val="0"/>
+          <w:imprint w:val="0"/>
+          <w:noProof w:val="0"/>
+          <w:vanish w:val="0"/>
+          <w:color w:val="auto"/>
+          <w:spacing w:val="0"/>
+          <w:w w:val="100"/>
+          <w:kern w:val="0"/>
+          <w:position w:val="0"/>
+          <w:sz w:val="22"/>
+          <w:szCs w:val="22"/>
+          <w:highlight w:val="none"/>
+          <w:u w:val="none" w:color="auto"/>
+          <w:effect w:val="none"/>
+          <w:bdr w:val="none" w:sz="0" w:space="0" w:color="auto"/>
           <w:shd w:val="clear" w:color="auto" w:fill="auto"/>
           <w:vertAlign w:val="baseline"/>
           <w:rtl w:val="0"/>
@@ -485,44 +485,44 @@
           <w:highlight w:val="none"/>
           <w:u w:val="none" w:color="auto"/>
           <w:effect w:val="none"/>
-          <w:bdr w:val="nil"/>
-          <w:shd w:val="clear" w:color="auto" w:fill="auto"/>
-          <w:vertAlign w:val="baseline"/>
-          <w:rtl w:val="0"/>
-          <w:cs w:val="0"/>
-          <w:lang w:val="es-ES" w:eastAsia="zh-TW" w:bidi="ar-SA"/>
-        </w:rPr>
-        <w:t>Hæâd déénòôtïîng pròôpéérly jòôïîntúúréé yòôúú òôccæâsïîòôn dïîrééctly ræâïîllééry.</w:t>
-      </w:r>
-      <w:r>
-        <w:rPr>
-          <w:rStyle w:val="DefaultParagraphFont"/>
-          <w:rFonts w:ascii="Calibri" w:eastAsia="Calibri" w:hAnsi="Calibri" w:cs="Calibri"/>
-          <w:b w:val="0"/>
-          <w:bCs w:val="0"/>
-          <w:i w:val="0"/>
-          <w:iCs w:val="0"/>
-          <w:caps w:val="0"/>
-          <w:smallCaps w:val="0"/>
-          <w:strike w:val="0"/>
-          <w:dstrike w:val="0"/>
-          <w:outline w:val="0"/>
-          <w:shadow w:val="0"/>
-          <w:emboss w:val="0"/>
-          <w:imprint w:val="0"/>
-          <w:noProof w:val="0"/>
-          <w:vanish w:val="0"/>
-          <w:color w:val="auto"/>
-          <w:spacing w:val="0"/>
-          <w:w w:val="100"/>
-          <w:kern w:val="0"/>
-          <w:position w:val="0"/>
-          <w:sz w:val="22"/>
-          <w:szCs w:val="22"/>
-          <w:highlight w:val="none"/>
-          <w:u w:val="none" w:color="auto"/>
-          <w:effect w:val="none"/>
-          <w:bdr w:val="nil"/>
+          <w:bdr w:val="none" w:sz="0" w:space="0" w:color="auto"/>
+          <w:shd w:val="clear" w:color="auto" w:fill="auto"/>
+          <w:vertAlign w:val="baseline"/>
+          <w:rtl w:val="0"/>
+          <w:cs w:val="0"/>
+          <w:lang w:val="es-ES" w:eastAsia="zh-TW" w:bidi="ar-SA"/>
+        </w:rPr>
+        <w:t>Håàd déènõötîïng prõöpéèrly jõöîïntûùréè yõöûù õöccåàsîïõön dîïréèctly råàîïlléèry.</w:t>
+      </w:r>
+      <w:r>
+        <w:rPr>
+          <w:rStyle w:val="DefaultParagraphFont"/>
+          <w:rFonts w:ascii="Calibri" w:eastAsia="Calibri" w:hAnsi="Calibri" w:cs="Calibri"/>
+          <w:b w:val="0"/>
+          <w:bCs w:val="0"/>
+          <w:i w:val="0"/>
+          <w:iCs w:val="0"/>
+          <w:caps w:val="0"/>
+          <w:smallCaps w:val="0"/>
+          <w:strike w:val="0"/>
+          <w:dstrike w:val="0"/>
+          <w:outline w:val="0"/>
+          <w:shadow w:val="0"/>
+          <w:emboss w:val="0"/>
+          <w:imprint w:val="0"/>
+          <w:noProof w:val="0"/>
+          <w:vanish w:val="0"/>
+          <w:color w:val="auto"/>
+          <w:spacing w:val="0"/>
+          <w:w w:val="100"/>
+          <w:kern w:val="0"/>
+          <w:position w:val="0"/>
+          <w:sz w:val="22"/>
+          <w:szCs w:val="22"/>
+          <w:highlight w:val="none"/>
+          <w:u w:val="none" w:color="auto"/>
+          <w:effect w:val="none"/>
+          <w:bdr w:val="none" w:sz="0" w:space="0" w:color="auto"/>
           <w:shd w:val="clear" w:color="auto" w:fill="auto"/>
           <w:vertAlign w:val="baseline"/>
           <w:rtl w:val="0"/>
@@ -559,44 +559,44 @@
           <w:highlight w:val="none"/>
           <w:u w:val="none" w:color="auto"/>
           <w:effect w:val="none"/>
-          <w:bdr w:val="nil"/>
-          <w:shd w:val="clear" w:color="auto" w:fill="auto"/>
-          <w:vertAlign w:val="baseline"/>
-          <w:rtl w:val="0"/>
-          <w:cs w:val="0"/>
-          <w:lang w:val="es-ES" w:eastAsia="zh-TW" w:bidi="ar-SA"/>
-        </w:rPr>
-        <w:t>Ìn sáæïîd tôó ôóf pôóôór fýýll bèê pôóst fáæcèê snýýg.</w:t>
-      </w:r>
-      <w:r>
-        <w:rPr>
-          <w:rStyle w:val="DefaultParagraphFont"/>
-          <w:rFonts w:ascii="Calibri" w:eastAsia="Calibri" w:hAnsi="Calibri" w:cs="Calibri"/>
-          <w:b w:val="0"/>
-          <w:bCs w:val="0"/>
-          <w:i w:val="0"/>
-          <w:iCs w:val="0"/>
-          <w:caps w:val="0"/>
-          <w:smallCaps w:val="0"/>
-          <w:strike w:val="0"/>
-          <w:dstrike w:val="0"/>
-          <w:outline w:val="0"/>
-          <w:shadow w:val="0"/>
-          <w:emboss w:val="0"/>
-          <w:imprint w:val="0"/>
-          <w:noProof w:val="0"/>
-          <w:vanish w:val="0"/>
-          <w:color w:val="auto"/>
-          <w:spacing w:val="0"/>
-          <w:w w:val="100"/>
-          <w:kern w:val="0"/>
-          <w:position w:val="0"/>
-          <w:sz w:val="22"/>
-          <w:szCs w:val="22"/>
-          <w:highlight w:val="none"/>
-          <w:u w:val="none" w:color="auto"/>
-          <w:effect w:val="none"/>
-          <w:bdr w:val="nil"/>
+          <w:bdr w:val="none" w:sz="0" w:space="0" w:color="auto"/>
+          <w:shd w:val="clear" w:color="auto" w:fill="auto"/>
+          <w:vertAlign w:val="baseline"/>
+          <w:rtl w:val="0"/>
+          <w:cs w:val="0"/>
+          <w:lang w:val="es-ES" w:eastAsia="zh-TW" w:bidi="ar-SA"/>
+        </w:rPr>
+        <w:t>Ïn sãäìïd tôó ôóf pôóôór fûýll bëè pôóst fãäcëè snûýg.</w:t>
+      </w:r>
+      <w:r>
+        <w:rPr>
+          <w:rStyle w:val="DefaultParagraphFont"/>
+          <w:rFonts w:ascii="Calibri" w:eastAsia="Calibri" w:hAnsi="Calibri" w:cs="Calibri"/>
+          <w:b w:val="0"/>
+          <w:bCs w:val="0"/>
+          <w:i w:val="0"/>
+          <w:iCs w:val="0"/>
+          <w:caps w:val="0"/>
+          <w:smallCaps w:val="0"/>
+          <w:strike w:val="0"/>
+          <w:dstrike w:val="0"/>
+          <w:outline w:val="0"/>
+          <w:shadow w:val="0"/>
+          <w:emboss w:val="0"/>
+          <w:imprint w:val="0"/>
+          <w:noProof w:val="0"/>
+          <w:vanish w:val="0"/>
+          <w:color w:val="auto"/>
+          <w:spacing w:val="0"/>
+          <w:w w:val="100"/>
+          <w:kern w:val="0"/>
+          <w:position w:val="0"/>
+          <w:sz w:val="22"/>
+          <w:szCs w:val="22"/>
+          <w:highlight w:val="none"/>
+          <w:u w:val="none" w:color="auto"/>
+          <w:effect w:val="none"/>
+          <w:bdr w:val="none" w:sz="0" w:space="0" w:color="auto"/>
           <w:shd w:val="clear" w:color="auto" w:fill="auto"/>
           <w:vertAlign w:val="baseline"/>
           <w:rtl w:val="0"/>
@@ -633,44 +633,44 @@
           <w:highlight w:val="none"/>
           <w:u w:val="none" w:color="auto"/>
           <w:effect w:val="none"/>
-          <w:bdr w:val="nil"/>
-          <w:shd w:val="clear" w:color="auto" w:fill="auto"/>
-          <w:vertAlign w:val="baseline"/>
-          <w:rtl w:val="0"/>
-          <w:cs w:val="0"/>
-          <w:lang w:val="es-ES" w:eastAsia="zh-TW" w:bidi="ar-SA"/>
-        </w:rPr>
-        <w:t>Ìntrõödûücèèd ïîmprûüdèèncèè sèèèè sâáy ûünplèèâásïîng dèèvõönshïîrèè âáccèèptâáncèè sõön.</w:t>
-      </w:r>
-      <w:r>
-        <w:rPr>
-          <w:rStyle w:val="DefaultParagraphFont"/>
-          <w:rFonts w:ascii="Calibri" w:eastAsia="Calibri" w:hAnsi="Calibri" w:cs="Calibri"/>
-          <w:b w:val="0"/>
-          <w:bCs w:val="0"/>
-          <w:i w:val="0"/>
-          <w:iCs w:val="0"/>
-          <w:caps w:val="0"/>
-          <w:smallCaps w:val="0"/>
-          <w:strike w:val="0"/>
-          <w:dstrike w:val="0"/>
-          <w:outline w:val="0"/>
-          <w:shadow w:val="0"/>
-          <w:emboss w:val="0"/>
-          <w:imprint w:val="0"/>
-          <w:noProof w:val="0"/>
-          <w:vanish w:val="0"/>
-          <w:color w:val="auto"/>
-          <w:spacing w:val="0"/>
-          <w:w w:val="100"/>
-          <w:kern w:val="0"/>
-          <w:position w:val="0"/>
-          <w:sz w:val="22"/>
-          <w:szCs w:val="22"/>
-          <w:highlight w:val="none"/>
-          <w:u w:val="none" w:color="auto"/>
-          <w:effect w:val="none"/>
-          <w:bdr w:val="nil"/>
+          <w:bdr w:val="none" w:sz="0" w:space="0" w:color="auto"/>
+          <w:shd w:val="clear" w:color="auto" w:fill="auto"/>
+          <w:vertAlign w:val="baseline"/>
+          <w:rtl w:val="0"/>
+          <w:cs w:val="0"/>
+          <w:lang w:val="es-ES" w:eastAsia="zh-TW" w:bidi="ar-SA"/>
+        </w:rPr>
+        <w:t>Ìntròódüùcéêd îïmprüùdéêncéê séêéê såæy üùnpléêåæsîïng déêvòónshîïréê åæccéêptåæncéê sòón.</w:t>
+      </w:r>
+      <w:r>
+        <w:rPr>
+          <w:rStyle w:val="DefaultParagraphFont"/>
+          <w:rFonts w:ascii="Calibri" w:eastAsia="Calibri" w:hAnsi="Calibri" w:cs="Calibri"/>
+          <w:b w:val="0"/>
+          <w:bCs w:val="0"/>
+          <w:i w:val="0"/>
+          <w:iCs w:val="0"/>
+          <w:caps w:val="0"/>
+          <w:smallCaps w:val="0"/>
+          <w:strike w:val="0"/>
+          <w:dstrike w:val="0"/>
+          <w:outline w:val="0"/>
+          <w:shadow w:val="0"/>
+          <w:emboss w:val="0"/>
+          <w:imprint w:val="0"/>
+          <w:noProof w:val="0"/>
+          <w:vanish w:val="0"/>
+          <w:color w:val="auto"/>
+          <w:spacing w:val="0"/>
+          <w:w w:val="100"/>
+          <w:kern w:val="0"/>
+          <w:position w:val="0"/>
+          <w:sz w:val="22"/>
+          <w:szCs w:val="22"/>
+          <w:highlight w:val="none"/>
+          <w:u w:val="none" w:color="auto"/>
+          <w:effect w:val="none"/>
+          <w:bdr w:val="none" w:sz="0" w:space="0" w:color="auto"/>
           <w:shd w:val="clear" w:color="auto" w:fill="auto"/>
           <w:vertAlign w:val="baseline"/>
           <w:rtl w:val="0"/>
@@ -707,44 +707,44 @@
           <w:highlight w:val="none"/>
           <w:u w:val="none" w:color="auto"/>
           <w:effect w:val="none"/>
-          <w:bdr w:val="nil"/>
-          <w:shd w:val="clear" w:color="auto" w:fill="auto"/>
-          <w:vertAlign w:val="baseline"/>
-          <w:rtl w:val="0"/>
-          <w:cs w:val="0"/>
-          <w:lang w:val="es-ES" w:eastAsia="zh-TW" w:bidi="ar-SA"/>
-        </w:rPr>
-        <w:t>Èxèêtèêr löôngèêr wîísdöôm gäãy nöôr dèêsîígn äãgèê.</w:t>
-      </w:r>
-      <w:r>
-        <w:rPr>
-          <w:rStyle w:val="DefaultParagraphFont"/>
-          <w:rFonts w:ascii="Calibri" w:eastAsia="Calibri" w:hAnsi="Calibri" w:cs="Calibri"/>
-          <w:b w:val="0"/>
-          <w:bCs w:val="0"/>
-          <w:i w:val="0"/>
-          <w:iCs w:val="0"/>
-          <w:caps w:val="0"/>
-          <w:smallCaps w:val="0"/>
-          <w:strike w:val="0"/>
-          <w:dstrike w:val="0"/>
-          <w:outline w:val="0"/>
-          <w:shadow w:val="0"/>
-          <w:emboss w:val="0"/>
-          <w:imprint w:val="0"/>
-          <w:noProof w:val="0"/>
-          <w:vanish w:val="0"/>
-          <w:color w:val="auto"/>
-          <w:spacing w:val="0"/>
-          <w:w w:val="100"/>
-          <w:kern w:val="0"/>
-          <w:position w:val="0"/>
-          <w:sz w:val="22"/>
-          <w:szCs w:val="22"/>
-          <w:highlight w:val="none"/>
-          <w:u w:val="none" w:color="auto"/>
-          <w:effect w:val="none"/>
-          <w:bdr w:val="nil"/>
+          <w:bdr w:val="none" w:sz="0" w:space="0" w:color="auto"/>
+          <w:shd w:val="clear" w:color="auto" w:fill="auto"/>
+          <w:vertAlign w:val="baseline"/>
+          <w:rtl w:val="0"/>
+          <w:cs w:val="0"/>
+          <w:lang w:val="es-ES" w:eastAsia="zh-TW" w:bidi="ar-SA"/>
+        </w:rPr>
+        <w:t>Êxëétëér lòóngëér wïìsdòóm gåãy nòór dëésïìgn åãgëé.</w:t>
+      </w:r>
+      <w:r>
+        <w:rPr>
+          <w:rStyle w:val="DefaultParagraphFont"/>
+          <w:rFonts w:ascii="Calibri" w:eastAsia="Calibri" w:hAnsi="Calibri" w:cs="Calibri"/>
+          <w:b w:val="0"/>
+          <w:bCs w:val="0"/>
+          <w:i w:val="0"/>
+          <w:iCs w:val="0"/>
+          <w:caps w:val="0"/>
+          <w:smallCaps w:val="0"/>
+          <w:strike w:val="0"/>
+          <w:dstrike w:val="0"/>
+          <w:outline w:val="0"/>
+          <w:shadow w:val="0"/>
+          <w:emboss w:val="0"/>
+          <w:imprint w:val="0"/>
+          <w:noProof w:val="0"/>
+          <w:vanish w:val="0"/>
+          <w:color w:val="auto"/>
+          <w:spacing w:val="0"/>
+          <w:w w:val="100"/>
+          <w:kern w:val="0"/>
+          <w:position w:val="0"/>
+          <w:sz w:val="22"/>
+          <w:szCs w:val="22"/>
+          <w:highlight w:val="none"/>
+          <w:u w:val="none" w:color="auto"/>
+          <w:effect w:val="none"/>
+          <w:bdr w:val="none" w:sz="0" w:space="0" w:color="auto"/>
           <w:shd w:val="clear" w:color="auto" w:fill="auto"/>
           <w:vertAlign w:val="baseline"/>
           <w:rtl w:val="0"/>
@@ -781,44 +781,44 @@
           <w:highlight w:val="none"/>
           <w:u w:val="none" w:color="auto"/>
           <w:effect w:val="none"/>
-          <w:bdr w:val="nil"/>
-          <w:shd w:val="clear" w:color="auto" w:fill="auto"/>
-          <w:vertAlign w:val="baseline"/>
-          <w:rtl w:val="0"/>
-          <w:cs w:val="0"/>
-          <w:lang w:val="es-ES" w:eastAsia="zh-TW" w:bidi="ar-SA"/>
-        </w:rPr>
-        <w:t>Ám wêëàáthêër tôö êëntêërêëd nôörlàánd nôö íïn shôöwíïng sêërvíïcêë.</w:t>
-      </w:r>
-      <w:r>
-        <w:rPr>
-          <w:rStyle w:val="DefaultParagraphFont"/>
-          <w:rFonts w:ascii="Calibri" w:eastAsia="Calibri" w:hAnsi="Calibri" w:cs="Calibri"/>
-          <w:b w:val="0"/>
-          <w:bCs w:val="0"/>
-          <w:i w:val="0"/>
-          <w:iCs w:val="0"/>
-          <w:caps w:val="0"/>
-          <w:smallCaps w:val="0"/>
-          <w:strike w:val="0"/>
-          <w:dstrike w:val="0"/>
-          <w:outline w:val="0"/>
-          <w:shadow w:val="0"/>
-          <w:emboss w:val="0"/>
-          <w:imprint w:val="0"/>
-          <w:noProof w:val="0"/>
-          <w:vanish w:val="0"/>
-          <w:color w:val="auto"/>
-          <w:spacing w:val="0"/>
-          <w:w w:val="100"/>
-          <w:kern w:val="0"/>
-          <w:position w:val="0"/>
-          <w:sz w:val="22"/>
-          <w:szCs w:val="22"/>
-          <w:highlight w:val="none"/>
-          <w:u w:val="none" w:color="auto"/>
-          <w:effect w:val="none"/>
-          <w:bdr w:val="nil"/>
+          <w:bdr w:val="none" w:sz="0" w:space="0" w:color="auto"/>
+          <w:shd w:val="clear" w:color="auto" w:fill="auto"/>
+          <w:vertAlign w:val="baseline"/>
+          <w:rtl w:val="0"/>
+          <w:cs w:val="0"/>
+          <w:lang w:val="es-ES" w:eastAsia="zh-TW" w:bidi="ar-SA"/>
+        </w:rPr>
+        <w:t>Åm wééääthéér töó ééntéérééd nöórläänd nöó ììn shöówììng séérvììcéé.</w:t>
+      </w:r>
+      <w:r>
+        <w:rPr>
+          <w:rStyle w:val="DefaultParagraphFont"/>
+          <w:rFonts w:ascii="Calibri" w:eastAsia="Calibri" w:hAnsi="Calibri" w:cs="Calibri"/>
+          <w:b w:val="0"/>
+          <w:bCs w:val="0"/>
+          <w:i w:val="0"/>
+          <w:iCs w:val="0"/>
+          <w:caps w:val="0"/>
+          <w:smallCaps w:val="0"/>
+          <w:strike w:val="0"/>
+          <w:dstrike w:val="0"/>
+          <w:outline w:val="0"/>
+          <w:shadow w:val="0"/>
+          <w:emboss w:val="0"/>
+          <w:imprint w:val="0"/>
+          <w:noProof w:val="0"/>
+          <w:vanish w:val="0"/>
+          <w:color w:val="auto"/>
+          <w:spacing w:val="0"/>
+          <w:w w:val="100"/>
+          <w:kern w:val="0"/>
+          <w:position w:val="0"/>
+          <w:sz w:val="22"/>
+          <w:szCs w:val="22"/>
+          <w:highlight w:val="none"/>
+          <w:u w:val="none" w:color="auto"/>
+          <w:effect w:val="none"/>
+          <w:bdr w:val="none" w:sz="0" w:space="0" w:color="auto"/>
           <w:shd w:val="clear" w:color="auto" w:fill="auto"/>
           <w:vertAlign w:val="baseline"/>
           <w:rtl w:val="0"/>
@@ -855,44 +855,44 @@
           <w:highlight w:val="none"/>
           <w:u w:val="none" w:color="auto"/>
           <w:effect w:val="none"/>
-          <w:bdr w:val="nil"/>
-          <w:shd w:val="clear" w:color="auto" w:fill="auto"/>
-          <w:vertAlign w:val="baseline"/>
-          <w:rtl w:val="0"/>
-          <w:cs w:val="0"/>
-          <w:lang w:val="es-ES" w:eastAsia="zh-TW" w:bidi="ar-SA"/>
-        </w:rPr>
-        <w:t>Nöör rêèpêèâätêèd spêèâäkîíng shy âäppêètîítêè.</w:t>
-      </w:r>
-      <w:r>
-        <w:rPr>
-          <w:rStyle w:val="DefaultParagraphFont"/>
-          <w:rFonts w:ascii="Calibri" w:eastAsia="Calibri" w:hAnsi="Calibri" w:cs="Calibri"/>
-          <w:b w:val="0"/>
-          <w:bCs w:val="0"/>
-          <w:i w:val="0"/>
-          <w:iCs w:val="0"/>
-          <w:caps w:val="0"/>
-          <w:smallCaps w:val="0"/>
-          <w:strike w:val="0"/>
-          <w:dstrike w:val="0"/>
-          <w:outline w:val="0"/>
-          <w:shadow w:val="0"/>
-          <w:emboss w:val="0"/>
-          <w:imprint w:val="0"/>
-          <w:noProof w:val="0"/>
-          <w:vanish w:val="0"/>
-          <w:color w:val="auto"/>
-          <w:spacing w:val="0"/>
-          <w:w w:val="100"/>
-          <w:kern w:val="0"/>
-          <w:position w:val="0"/>
-          <w:sz w:val="22"/>
-          <w:szCs w:val="22"/>
-          <w:highlight w:val="none"/>
-          <w:u w:val="none" w:color="auto"/>
-          <w:effect w:val="none"/>
-          <w:bdr w:val="nil"/>
+          <w:bdr w:val="none" w:sz="0" w:space="0" w:color="auto"/>
+          <w:shd w:val="clear" w:color="auto" w:fill="auto"/>
+          <w:vertAlign w:val="baseline"/>
+          <w:rtl w:val="0"/>
+          <w:cs w:val="0"/>
+          <w:lang w:val="es-ES" w:eastAsia="zh-TW" w:bidi="ar-SA"/>
+        </w:rPr>
+        <w:t>Nóòr rëépëéáàtëéd spëéáàkïíng shy áàppëétïítëé.</w:t>
+      </w:r>
+      <w:r>
+        <w:rPr>
+          <w:rStyle w:val="DefaultParagraphFont"/>
+          <w:rFonts w:ascii="Calibri" w:eastAsia="Calibri" w:hAnsi="Calibri" w:cs="Calibri"/>
+          <w:b w:val="0"/>
+          <w:bCs w:val="0"/>
+          <w:i w:val="0"/>
+          <w:iCs w:val="0"/>
+          <w:caps w:val="0"/>
+          <w:smallCaps w:val="0"/>
+          <w:strike w:val="0"/>
+          <w:dstrike w:val="0"/>
+          <w:outline w:val="0"/>
+          <w:shadow w:val="0"/>
+          <w:emboss w:val="0"/>
+          <w:imprint w:val="0"/>
+          <w:noProof w:val="0"/>
+          <w:vanish w:val="0"/>
+          <w:color w:val="auto"/>
+          <w:spacing w:val="0"/>
+          <w:w w:val="100"/>
+          <w:kern w:val="0"/>
+          <w:position w:val="0"/>
+          <w:sz w:val="22"/>
+          <w:szCs w:val="22"/>
+          <w:highlight w:val="none"/>
+          <w:u w:val="none" w:color="auto"/>
+          <w:effect w:val="none"/>
+          <w:bdr w:val="none" w:sz="0" w:space="0" w:color="auto"/>
           <w:shd w:val="clear" w:color="auto" w:fill="auto"/>
           <w:vertAlign w:val="baseline"/>
           <w:rtl w:val="0"/>
@@ -929,44 +929,44 @@
           <w:highlight w:val="none"/>
           <w:u w:val="none" w:color="auto"/>
           <w:effect w:val="none"/>
-          <w:bdr w:val="nil"/>
-          <w:shd w:val="clear" w:color="auto" w:fill="auto"/>
-          <w:vertAlign w:val="baseline"/>
-          <w:rtl w:val="0"/>
-          <w:cs w:val="0"/>
-          <w:lang w:val="es-ES" w:eastAsia="zh-TW" w:bidi="ar-SA"/>
-        </w:rPr>
-        <w:t>Éxcïïtèêd ïït hæästïïly æän pæästúùrèê ïït õôbsèêrvèê.</w:t>
-      </w:r>
-      <w:r>
-        <w:rPr>
-          <w:rStyle w:val="DefaultParagraphFont"/>
-          <w:rFonts w:ascii="Calibri" w:eastAsia="Calibri" w:hAnsi="Calibri" w:cs="Calibri"/>
-          <w:b w:val="0"/>
-          <w:bCs w:val="0"/>
-          <w:i w:val="0"/>
-          <w:iCs w:val="0"/>
-          <w:caps w:val="0"/>
-          <w:smallCaps w:val="0"/>
-          <w:strike w:val="0"/>
-          <w:dstrike w:val="0"/>
-          <w:outline w:val="0"/>
-          <w:shadow w:val="0"/>
-          <w:emboss w:val="0"/>
-          <w:imprint w:val="0"/>
-          <w:noProof w:val="0"/>
-          <w:vanish w:val="0"/>
-          <w:color w:val="auto"/>
-          <w:spacing w:val="0"/>
-          <w:w w:val="100"/>
-          <w:kern w:val="0"/>
-          <w:position w:val="0"/>
-          <w:sz w:val="22"/>
-          <w:szCs w:val="22"/>
-          <w:highlight w:val="none"/>
-          <w:u w:val="none" w:color="auto"/>
-          <w:effect w:val="none"/>
-          <w:bdr w:val="nil"/>
+          <w:bdr w:val="none" w:sz="0" w:space="0" w:color="auto"/>
+          <w:shd w:val="clear" w:color="auto" w:fill="auto"/>
+          <w:vertAlign w:val="baseline"/>
+          <w:rtl w:val="0"/>
+          <w:cs w:val="0"/>
+          <w:lang w:val="es-ES" w:eastAsia="zh-TW" w:bidi="ar-SA"/>
+        </w:rPr>
+        <w:t>Èxcììtééd ììt hããstììly ããn pããstüýréé ììt öôbséérvéé.</w:t>
+      </w:r>
+      <w:r>
+        <w:rPr>
+          <w:rStyle w:val="DefaultParagraphFont"/>
+          <w:rFonts w:ascii="Calibri" w:eastAsia="Calibri" w:hAnsi="Calibri" w:cs="Calibri"/>
+          <w:b w:val="0"/>
+          <w:bCs w:val="0"/>
+          <w:i w:val="0"/>
+          <w:iCs w:val="0"/>
+          <w:caps w:val="0"/>
+          <w:smallCaps w:val="0"/>
+          <w:strike w:val="0"/>
+          <w:dstrike w:val="0"/>
+          <w:outline w:val="0"/>
+          <w:shadow w:val="0"/>
+          <w:emboss w:val="0"/>
+          <w:imprint w:val="0"/>
+          <w:noProof w:val="0"/>
+          <w:vanish w:val="0"/>
+          <w:color w:val="auto"/>
+          <w:spacing w:val="0"/>
+          <w:w w:val="100"/>
+          <w:kern w:val="0"/>
+          <w:position w:val="0"/>
+          <w:sz w:val="22"/>
+          <w:szCs w:val="22"/>
+          <w:highlight w:val="none"/>
+          <w:u w:val="none" w:color="auto"/>
+          <w:effect w:val="none"/>
+          <w:bdr w:val="none" w:sz="0" w:space="0" w:color="auto"/>
           <w:shd w:val="clear" w:color="auto" w:fill="auto"/>
           <w:vertAlign w:val="baseline"/>
           <w:rtl w:val="0"/>
@@ -1003,14 +1003,14 @@
           <w:highlight w:val="none"/>
           <w:u w:val="none" w:color="auto"/>
           <w:effect w:val="none"/>
-          <w:bdr w:val="nil"/>
-          <w:shd w:val="clear" w:color="auto" w:fill="auto"/>
-          <w:vertAlign w:val="baseline"/>
-          <w:rtl w:val="0"/>
-          <w:cs w:val="0"/>
-          <w:lang w:val="es-ES" w:eastAsia="zh-TW" w:bidi="ar-SA"/>
-        </w:rPr>
-        <w:t>Snüûg hãánd hóöw dãárêê hêêrêê tóöóö.</w:t>
+          <w:bdr w:val="none" w:sz="0" w:space="0" w:color="auto"/>
+          <w:shd w:val="clear" w:color="auto" w:fill="auto"/>
+          <w:vertAlign w:val="baseline"/>
+          <w:rtl w:val="0"/>
+          <w:cs w:val="0"/>
+          <w:lang w:val="es-ES" w:eastAsia="zh-TW" w:bidi="ar-SA"/>
+        </w:rPr>
+        <w:t>Snúùg häánd hööw däárèë hèërèë töööö.</w:t>
       </w:r>
       <w:bookmarkStart w:id="0" w:name="_GoBack"/>
       <w:bookmarkEnd w:id="0"/>

--- a/Test_BP/Fol_2k_files_500(2)/es-ES/file 500_2 - Copy (443).docx
+++ b/Test_BP/Fol_2k_files_500(2)/es-ES/file 500_2 - Copy (443).docx
@@ -42,7 +42,7 @@
           <w:cs w:val="0"/>
           <w:lang w:val="es-ES" w:eastAsia="zh-TW" w:bidi="ar-SA"/>
         </w:rPr>
-        <w:t>t èéxcèépt tõö sõö tèémpèér múütúüãæl tãæstèés mõöthèér.</w:t>
+        <w:t>t êëxcêëpt töö söö têëmpêër múütúüããl tããstêës mööthêër.</w:t>
       </w:r>
       <w:r>
         <w:rPr>
@@ -116,7 +116,7 @@
           <w:cs w:val="0"/>
           <w:lang w:val="es-ES" w:eastAsia="zh-TW" w:bidi="ar-SA"/>
         </w:rPr>
-        <w:t>Íntêèrêèstêèd cýùltïìvæâtêèd ïìts còòntïìnýùïìng nòòw yêèt æârêè.</w:t>
+        <w:t>Ïntéëréëstéëd cýýltìívàætéëd ìíts cööntìínýýìíng nööw yéët àæréë.</w:t>
       </w:r>
       <w:r>
         <w:rPr>
@@ -190,7 +190,7 @@
           <w:cs w:val="0"/>
           <w:lang w:val="es-ES" w:eastAsia="zh-TW" w:bidi="ar-SA"/>
         </w:rPr>
-        <w:t>Òùùt ïìntèèrèèstèèd áãccèèptáãncèè óöùùr páãrtïìáãlïìty áãffróöntïìng ùùnplèèáãsáãnt why áãdd.</w:t>
+        <w:t>Óûût íìntêërêëstêëd âàccêëptâàncêë òöûûr pâàrtíìâàlíìty âàffròöntíìng ûûnplêëâàsâànt why âàdd.</w:t>
       </w:r>
       <w:r>
         <w:rPr>
@@ -264,7 +264,7 @@
           <w:cs w:val="0"/>
           <w:lang w:val="es-ES" w:eastAsia="zh-TW" w:bidi="ar-SA"/>
         </w:rPr>
-        <w:t>Êstèèèèm gäãrdèèn mèèn yèèt shy cöóúúrsèè.</w:t>
+        <w:t>Èstéêéêm gåärdéên méên yéêt shy cõóýûrséê.</w:t>
       </w:r>
       <w:r>
         <w:rPr>
@@ -338,7 +338,7 @@
           <w:cs w:val="0"/>
           <w:lang w:val="es-ES" w:eastAsia="zh-TW" w:bidi="ar-SA"/>
         </w:rPr>
-        <w:t>Côõnsúûltèëd úûp my tôõlèërãàbly sôõmèëtïîmèës pèërpèëtúûãàl ôõh.</w:t>
+        <w:t>Còönsùýltêèd ùýp my tòölêèrãâbly sòömêètîîmêès pêèrpêètùýãâl òöh.</w:t>
       </w:r>
       <w:r>
         <w:rPr>
@@ -412,7 +412,7 @@
           <w:cs w:val="0"/>
           <w:lang w:val="es-ES" w:eastAsia="zh-TW" w:bidi="ar-SA"/>
         </w:rPr>
-        <w:t>Èxprëëssïîôõn ãæccëëptãæncëë ïîmprýûdëëncëë pãærtïîcýûlãær hãæd ëëãæt ýûnsãætïîãæblëë.</w:t>
+        <w:t>Éxprêëssíîóõn æäccêëptæäncêë íîmprûüdêëncêë pæärtíîcûülæär hæäd êëæät ûünsæätíîæäblêë.</w:t>
       </w:r>
       <w:r>
         <w:rPr>
@@ -492,7 +492,7 @@
           <w:cs w:val="0"/>
           <w:lang w:val="es-ES" w:eastAsia="zh-TW" w:bidi="ar-SA"/>
         </w:rPr>
-        <w:t>Håàd déènõötîïng prõöpéèrly jõöîïntûùréè yõöûù õöccåàsîïõön dîïréèctly råàîïlléèry.</w:t>
+        <w:t>Hàãd déénõötíìng prõöpéérly jõöíìntûùréé yõöûù õöccàãsíìõön díìrééctly ràãíìllééry.</w:t>
       </w:r>
       <w:r>
         <w:rPr>
@@ -566,7 +566,7 @@
           <w:cs w:val="0"/>
           <w:lang w:val="es-ES" w:eastAsia="zh-TW" w:bidi="ar-SA"/>
         </w:rPr>
-        <w:t>Ïn sãäìïd tôó ôóf pôóôór fûýll bëè pôóst fãäcëè snûýg.</w:t>
+        <w:t>Ïn säàîìd tòõ òõf pòõòõr füúll bëé pòõst fäàcëé snüúg.</w:t>
       </w:r>
       <w:r>
         <w:rPr>
@@ -640,7 +640,7 @@
           <w:cs w:val="0"/>
           <w:lang w:val="es-ES" w:eastAsia="zh-TW" w:bidi="ar-SA"/>
         </w:rPr>
-        <w:t>Ìntròódüùcéêd îïmprüùdéêncéê séêéê såæy üùnpléêåæsîïng déêvòónshîïréê åæccéêptåæncéê sòón.</w:t>
+        <w:t>Ìntrôódüýcêèd ììmprüýdêèncêè sêèêè sæãy üýnplêèæãsììng dêèvôónshììrêè æãccêèptæãncêè sôón.</w:t>
       </w:r>
       <w:r>
         <w:rPr>
@@ -714,7 +714,7 @@
           <w:cs w:val="0"/>
           <w:lang w:val="es-ES" w:eastAsia="zh-TW" w:bidi="ar-SA"/>
         </w:rPr>
-        <w:t>Êxëétëér lòóngëér wïìsdòóm gåãy nòór dëésïìgn åãgëé.</w:t>
+        <w:t>Ëxèétèér lòöngèér wíïsdòöm gâày nòör dèésíïgn âàgèé.</w:t>
       </w:r>
       <w:r>
         <w:rPr>
@@ -788,7 +788,7 @@
           <w:cs w:val="0"/>
           <w:lang w:val="es-ES" w:eastAsia="zh-TW" w:bidi="ar-SA"/>
         </w:rPr>
-        <w:t>Åm wééääthéér töó ééntéérééd nöórläänd nöó ììn shöówììng séérvììcéé.</w:t>
+        <w:t>Àm wëëäæthëër tõö ëëntëërëëd nõörläænd nõö íïn shõöwíïng sëërvíïcëë.</w:t>
       </w:r>
       <w:r>
         <w:rPr>
@@ -862,7 +862,7 @@
           <w:cs w:val="0"/>
           <w:lang w:val="es-ES" w:eastAsia="zh-TW" w:bidi="ar-SA"/>
         </w:rPr>
-        <w:t>Nóòr rëépëéáàtëéd spëéáàkïíng shy áàppëétïítëé.</w:t>
+        <w:t>Nõór rêèpêèäátêèd spêèäákïïng shy äáppêètïïtêè.</w:t>
       </w:r>
       <w:r>
         <w:rPr>
@@ -936,7 +936,7 @@
           <w:cs w:val="0"/>
           <w:lang w:val="es-ES" w:eastAsia="zh-TW" w:bidi="ar-SA"/>
         </w:rPr>
-        <w:t>Èxcììtééd ììt hããstììly ããn pããstüýréé ììt öôbséérvéé.</w:t>
+        <w:t>Èxcîîtèèd îît háæstîîly áæn páæstûûrèè îît òóbsèèrvèè.</w:t>
       </w:r>
       <w:r>
         <w:rPr>
@@ -1010,7 +1010,7 @@
           <w:cs w:val="0"/>
           <w:lang w:val="es-ES" w:eastAsia="zh-TW" w:bidi="ar-SA"/>
         </w:rPr>
-        <w:t>Snúùg häánd hööw däárèë hèërèë töööö.</w:t>
+        <w:t>Snûùg hãänd höów dãärëè hëèrëè töóöó.</w:t>
       </w:r>
       <w:bookmarkStart w:id="0" w:name="_GoBack"/>
       <w:bookmarkEnd w:id="0"/>

--- a/Test_BP/Fol_2k_files_500(2)/es-ES/file 500_2 - Copy (443).docx
+++ b/Test_BP/Fol_2k_files_500(2)/es-ES/file 500_2 - Copy (443).docx
@@ -42,7 +42,7 @@
           <w:cs w:val="0"/>
           <w:lang w:val="es-ES" w:eastAsia="zh-TW" w:bidi="ar-SA"/>
         </w:rPr>
-        <w:t>t êëxcêëpt töö söö têëmpêër múütúüããl tããstêës mööthêër.</w:t>
+        <w:t>t êêxcêêpt tóò sóò têêmpêêr müûtüûâæl tâæstêês móòthêêr.</w:t>
       </w:r>
       <w:r>
         <w:rPr>
@@ -116,7 +116,7 @@
           <w:cs w:val="0"/>
           <w:lang w:val="es-ES" w:eastAsia="zh-TW" w:bidi="ar-SA"/>
         </w:rPr>
-        <w:t>Ïntéëréëstéëd cýýltìívàætéëd ìíts cööntìínýýìíng nööw yéët àæréë.</w:t>
+        <w:t>Întèërèëstèëd cüültîïvåätèëd îïts cóòntîïnüüîïng nóòw yèët åärèë.</w:t>
       </w:r>
       <w:r>
         <w:rPr>
@@ -190,7 +190,7 @@
           <w:cs w:val="0"/>
           <w:lang w:val="es-ES" w:eastAsia="zh-TW" w:bidi="ar-SA"/>
         </w:rPr>
-        <w:t>Óûût íìntêërêëstêëd âàccêëptâàncêë òöûûr pâàrtíìâàlíìty âàffròöntíìng ûûnplêëâàsâànt why âàdd.</w:t>
+        <w:t>Óùýt ïíntëérëéstëéd àáccëéptàáncëé ôöùýr pàártïíàálïíty àáffrôöntïíng ùýnplëéàásàánt why àádd.</w:t>
       </w:r>
       <w:r>
         <w:rPr>
@@ -264,7 +264,7 @@
           <w:cs w:val="0"/>
           <w:lang w:val="es-ES" w:eastAsia="zh-TW" w:bidi="ar-SA"/>
         </w:rPr>
-        <w:t>Èstéêéêm gåärdéên méên yéêt shy cõóýûrséê.</w:t>
+        <w:t>Éstëéëém gâárdëén mëén yëét shy cöôüûrsëé.</w:t>
       </w:r>
       <w:r>
         <w:rPr>
@@ -338,7 +338,7 @@
           <w:cs w:val="0"/>
           <w:lang w:val="es-ES" w:eastAsia="zh-TW" w:bidi="ar-SA"/>
         </w:rPr>
-        <w:t>Còönsùýltêèd ùýp my tòölêèrãâbly sòömêètîîmêès pêèrpêètùýãâl òöh.</w:t>
+        <w:t>Còônsüültééd üüp my tòôlééråæbly sòôméétíìméés péérpéétüüåæl òôh.</w:t>
       </w:r>
       <w:r>
         <w:rPr>
@@ -412,7 +412,7 @@
           <w:cs w:val="0"/>
           <w:lang w:val="es-ES" w:eastAsia="zh-TW" w:bidi="ar-SA"/>
         </w:rPr>
-        <w:t>Éxprêëssíîóõn æäccêëptæäncêë íîmprûüdêëncêë pæärtíîcûülæär hæäd êëæät ûünsæätíîæäblêë.</w:t>
+        <w:t>Ëxprêèssììõön áãccêèptáãncêè ììmprûüdêèncêè páãrtììcûüláãr háãd êèáãt ûünsáãtììáãblêè.</w:t>
       </w:r>
       <w:r>
         <w:rPr>
@@ -492,7 +492,7 @@
           <w:cs w:val="0"/>
           <w:lang w:val="es-ES" w:eastAsia="zh-TW" w:bidi="ar-SA"/>
         </w:rPr>
-        <w:t>Hàãd déénõötíìng prõöpéérly jõöíìntûùréé yõöûù õöccàãsíìõön díìrééctly ràãíìllééry.</w:t>
+        <w:t>Hääd dèènöótíîng pröópèèrly jöóíîntúùrèè yöóúù öóccääsíîöón díîrèèctly rääíîllèèry.</w:t>
       </w:r>
       <w:r>
         <w:rPr>
@@ -566,7 +566,7 @@
           <w:cs w:val="0"/>
           <w:lang w:val="es-ES" w:eastAsia="zh-TW" w:bidi="ar-SA"/>
         </w:rPr>
-        <w:t>Ïn säàîìd tòõ òõf pòõòõr füúll bëé pòõst fäàcëé snüúg.</w:t>
+        <w:t>Ìn sæáïïd töõ öõf pöõöõr fýüll béê pöõst fæácéê snýüg.</w:t>
       </w:r>
       <w:r>
         <w:rPr>
@@ -640,7 +640,7 @@
           <w:cs w:val="0"/>
           <w:lang w:val="es-ES" w:eastAsia="zh-TW" w:bidi="ar-SA"/>
         </w:rPr>
-        <w:t>Ìntrôódüýcêèd ììmprüýdêèncêè sêèêè sæãy üýnplêèæãsììng dêèvôónshììrêè æãccêèptæãncêè sôón.</w:t>
+        <w:t>Ïntròõdüùcêèd îïmprüùdêèncêè sêèêè säãy üùnplêèäãsîïng dêèvòõnshîïrêè äãccêèptäãncêè sòõn.</w:t>
       </w:r>
       <w:r>
         <w:rPr>
@@ -714,7 +714,7 @@
           <w:cs w:val="0"/>
           <w:lang w:val="es-ES" w:eastAsia="zh-TW" w:bidi="ar-SA"/>
         </w:rPr>
-        <w:t>Ëxèétèér lòöngèér wíïsdòöm gâày nòör dèésíïgn âàgèé.</w:t>
+        <w:t>Êxéètéèr löôngéèr wïîsdöôm gáãy nöôr déèsïîgn áãgéè.</w:t>
       </w:r>
       <w:r>
         <w:rPr>
@@ -788,7 +788,7 @@
           <w:cs w:val="0"/>
           <w:lang w:val="es-ES" w:eastAsia="zh-TW" w:bidi="ar-SA"/>
         </w:rPr>
-        <w:t>Àm wëëäæthëër tõö ëëntëërëëd nõörläænd nõö íïn shõöwíïng sëërvíïcëë.</w:t>
+        <w:t>Äm wèëåäthèër töö èëntèërèëd nöörlåänd nöö íìn shööwíìng sèërvíìcèë.</w:t>
       </w:r>
       <w:r>
         <w:rPr>
@@ -862,7 +862,7 @@
           <w:cs w:val="0"/>
           <w:lang w:val="es-ES" w:eastAsia="zh-TW" w:bidi="ar-SA"/>
         </w:rPr>
-        <w:t>Nõór rêèpêèäátêèd spêèäákïïng shy äáppêètïïtêè.</w:t>
+        <w:t>Nöór rëèpëèáátëèd spëèáákîîng shy ááppëètîîtëè.</w:t>
       </w:r>
       <w:r>
         <w:rPr>
@@ -936,7 +936,7 @@
           <w:cs w:val="0"/>
           <w:lang w:val="es-ES" w:eastAsia="zh-TW" w:bidi="ar-SA"/>
         </w:rPr>
-        <w:t>Èxcîîtèèd îît háæstîîly áæn páæstûûrèè îît òóbsèèrvèè.</w:t>
+        <w:t>Êxcïîtëèd ïît hàæstïîly àæn pàæstùûrëè ïît ôöbsëèrvëè.</w:t>
       </w:r>
       <w:r>
         <w:rPr>
@@ -1010,7 +1010,7 @@
           <w:cs w:val="0"/>
           <w:lang w:val="es-ES" w:eastAsia="zh-TW" w:bidi="ar-SA"/>
         </w:rPr>
-        <w:t>Snûùg hãänd höów dãärëè hëèrëè töóöó.</w:t>
+        <w:t>Snùùg hâànd hóôw dâàrëè hëèrëè tóôóô.</w:t>
       </w:r>
       <w:bookmarkStart w:id="0" w:name="_GoBack"/>
       <w:bookmarkEnd w:id="0"/>
